--- a/module-8/Murray_8_2.docx
+++ b/module-8/Murray_8_2.docx
@@ -42,6 +42,64 @@
         <w:t>. Bureaucratic approvals being overall negative boils down to when change decisions are approved by committee, especially committee unfamiliar with the work or changes, it tends to further reduce deployment frequency, and further slow restore time. Restore time is most often measured as the amount of time taken to recover from a given issue, as such, having slow restore times means that each time an issue occurs, it takes longer to resolve it, resulting in more application down time. Treating each change equally may sound like a good idea at first, however, changes are not equal. Restyling the UI is not as important as fixing a bug or error, which is not as important as recovering from a massive failure, and none of these should be treated the same way. Overall, change management processes have both positives and negatives, and all aspects should be considered prior to implementation.</w:t>
       </w:r>
     </w:p>
+    <w:p/>
+    <w:p>
+      <w:r>
+        <w:rPr>
+          <w:i/>
+          <w:iCs/>
+        </w:rPr>
+        <w:t>Capabilities: Streamlining change approval</w:t>
+      </w:r>
+      <w:r>
+        <w:t xml:space="preserve">. DORA. (n.d.). https://dora.dev/capabilities/streamlining-change-approval/ </w:t>
+      </w:r>
+    </w:p>
+    <w:p>
+      <w:r>
+        <w:t xml:space="preserve">Yates, A. (n.d.). </w:t>
+      </w:r>
+      <w:proofErr w:type="gramStart"/>
+      <w:r>
+        <w:rPr>
+          <w:i/>
+          <w:iCs/>
+        </w:rPr>
+        <w:t>Change</w:t>
+      </w:r>
+      <w:proofErr w:type="gramEnd"/>
+      <w:r>
+        <w:rPr>
+          <w:i/>
+          <w:iCs/>
+        </w:rPr>
+        <w:t xml:space="preserve"> advisory boards don’t work</w:t>
+      </w:r>
+      <w:r>
+        <w:t xml:space="preserve">. Octopus Deploy. https://octopus.com/blog/change-advisory-boards-dont-work </w:t>
+      </w:r>
+    </w:p>
+    <w:p>
+      <w:proofErr w:type="spellStart"/>
+      <w:r>
+        <w:t>LaunchDarkly</w:t>
+      </w:r>
+      <w:proofErr w:type="spellEnd"/>
+      <w:r>
+        <w:t xml:space="preserve">. (2024, September 25). </w:t>
+      </w:r>
+      <w:r>
+        <w:rPr>
+          <w:i/>
+          <w:iCs/>
+        </w:rPr>
+        <w:t>The downsides of heavy change management</w:t>
+      </w:r>
+      <w:r>
+        <w:t xml:space="preserve">. https://launchdarkly.com/guides/reconciling-change-management-and-continuous-delivery/the-downsides-of-heavy-change-management/ </w:t>
+      </w:r>
+    </w:p>
+    <w:p/>
     <w:sectPr>
       <w:pgSz w:w="12240" w:h="15840"/>
       <w:pgMar w:top="1440" w:right="1440" w:bottom="1440" w:left="1440" w:header="720" w:footer="720" w:gutter="0"/>
@@ -655,7 +713,6 @@
   <w:style w:type="character" w:default="1" w:styleId="DefaultParagraphFont">
     <w:name w:val="Default Paragraph Font"/>
     <w:uiPriority w:val="1"/>
-    <w:semiHidden/>
     <w:unhideWhenUsed/>
   </w:style>
   <w:style w:type="table" w:default="1" w:styleId="TableNormal">
